--- a/module-1/Course Intro DB CSD420-A339.docx
+++ b/module-1/Course Intro DB CSD420-A339.docx
@@ -29,6 +29,258 @@
           <w14:ligatures w14:val="none"/>
         </w:rPr>
       </w:pPr>
+    </w:p>
+    <w:p>
+      <w:pPr>
+        <w:ind w:firstLine="0"/>
+        <w:rPr>
+          <w:rFonts w:ascii="Arial" w:eastAsia="Times New Roman" w:hAnsi="Arial" w:cs="Arial"/>
+          <w:kern w:val="0"/>
+          <w14:ligatures w14:val="none"/>
+        </w:rPr>
+      </w:pPr>
+    </w:p>
+    <w:p>
+      <w:pPr>
+        <w:ind w:firstLine="0"/>
+        <w:rPr>
+          <w:rFonts w:ascii="Arial" w:eastAsia="Times New Roman" w:hAnsi="Arial" w:cs="Arial"/>
+          <w:kern w:val="0"/>
+          <w14:ligatures w14:val="none"/>
+        </w:rPr>
+      </w:pPr>
+      <w:r>
+        <w:rPr>
+          <w:rFonts w:ascii="Arial" w:eastAsia="Times New Roman" w:hAnsi="Arial" w:cs="Arial"/>
+          <w:kern w:val="0"/>
+          <w14:ligatures w14:val="none"/>
+        </w:rPr>
+        <w:t>Hey, everyone! Well, it is official! We have made it into another term together</w:t>
+      </w:r>
+      <w:r>
+        <w:rPr>
+          <w:rFonts w:ascii="Arial" w:eastAsia="Times New Roman" w:hAnsi="Arial" w:cs="Arial"/>
+          <w:kern w:val="0"/>
+          <w14:ligatures w14:val="none"/>
+        </w:rPr>
+        <w:t xml:space="preserve"> and are officially halfway through</w:t>
+      </w:r>
+      <w:r>
+        <w:rPr>
+          <w:rFonts w:ascii="Arial" w:eastAsia="Times New Roman" w:hAnsi="Arial" w:cs="Arial"/>
+          <w:kern w:val="0"/>
+          <w14:ligatures w14:val="none"/>
+        </w:rPr>
+        <w:t>! For anyone who may have forgotten or needed a little refresher, my name is Elizabeth Hinz</w:t>
+      </w:r>
+      <w:r>
+        <w:rPr>
+          <w:rFonts w:ascii="Arial" w:eastAsia="Times New Roman" w:hAnsi="Arial" w:cs="Arial"/>
+          <w:kern w:val="0"/>
+          <w14:ligatures w14:val="none"/>
+        </w:rPr>
+        <w:t>,</w:t>
+      </w:r>
+      <w:r>
+        <w:rPr>
+          <w:rFonts w:ascii="Arial" w:eastAsia="Times New Roman" w:hAnsi="Arial" w:cs="Arial"/>
+          <w:kern w:val="0"/>
+          <w14:ligatures w14:val="none"/>
+        </w:rPr>
+        <w:t xml:space="preserve"> but please call me Liz! </w:t>
+      </w:r>
+      <w:r>
+        <w:rPr>
+          <w:rFonts w:ascii="Arial" w:eastAsia="Times New Roman" w:hAnsi="Arial" w:cs="Arial"/>
+          <w:kern w:val="0"/>
+          <w14:ligatures w14:val="none"/>
+        </w:rPr>
+        <w:t>It can be challenging to juggle everything b</w:t>
+      </w:r>
+      <w:r>
+        <w:rPr>
+          <w:rFonts w:ascii="Arial" w:eastAsia="Times New Roman" w:hAnsi="Arial" w:cs="Arial"/>
+          <w:kern w:val="0"/>
+          <w14:ligatures w14:val="none"/>
+        </w:rPr>
+        <w:t xml:space="preserve">etween work, school, and life, but I am proud that we have all made it this far together! </w:t>
+      </w:r>
+      <w:r>
+        <w:rPr>
+          <w:rFonts w:ascii="Arial" w:eastAsia="Times New Roman" w:hAnsi="Arial" w:cs="Arial"/>
+          <w:kern w:val="0"/>
+          <w14:ligatures w14:val="none"/>
+        </w:rPr>
+        <w:t xml:space="preserve">We are all learning so much information, </w:t>
+      </w:r>
+      <w:r>
+        <w:rPr>
+          <w:rFonts w:ascii="Arial" w:eastAsia="Times New Roman" w:hAnsi="Arial" w:cs="Arial"/>
+          <w:kern w:val="0"/>
+          <w14:ligatures w14:val="none"/>
+        </w:rPr>
+        <w:t>which</w:t>
+      </w:r>
+      <w:r>
+        <w:rPr>
+          <w:rFonts w:ascii="Arial" w:eastAsia="Times New Roman" w:hAnsi="Arial" w:cs="Arial"/>
+          <w:kern w:val="0"/>
+          <w14:ligatures w14:val="none"/>
+        </w:rPr>
+        <w:t xml:space="preserve"> can </w:t>
+      </w:r>
+      <w:r>
+        <w:rPr>
+          <w:rFonts w:ascii="Arial" w:eastAsia="Times New Roman" w:hAnsi="Arial" w:cs="Arial"/>
+          <w:kern w:val="0"/>
+          <w14:ligatures w14:val="none"/>
+        </w:rPr>
+        <w:t>sometimes feel overwhelming</w:t>
+      </w:r>
+      <w:r>
+        <w:rPr>
+          <w:rFonts w:ascii="Arial" w:eastAsia="Times New Roman" w:hAnsi="Arial" w:cs="Arial"/>
+          <w:kern w:val="0"/>
+          <w14:ligatures w14:val="none"/>
+        </w:rPr>
+        <w:t>, but knowing that we are going through this together</w:t>
+      </w:r>
+      <w:r>
+        <w:rPr>
+          <w:rFonts w:ascii="Arial" w:eastAsia="Times New Roman" w:hAnsi="Arial" w:cs="Arial"/>
+          <w:kern w:val="0"/>
+          <w14:ligatures w14:val="none"/>
+        </w:rPr>
+        <w:t xml:space="preserve"> is reassuring</w:t>
+      </w:r>
+      <w:r>
+        <w:rPr>
+          <w:rFonts w:ascii="Arial" w:eastAsia="Times New Roman" w:hAnsi="Arial" w:cs="Arial"/>
+          <w:kern w:val="0"/>
+          <w14:ligatures w14:val="none"/>
+        </w:rPr>
+        <w:t xml:space="preserve">! I will say that I still have not </w:t>
+      </w:r>
+      <w:r>
+        <w:rPr>
+          <w:rFonts w:ascii="Arial" w:eastAsia="Times New Roman" w:hAnsi="Arial" w:cs="Arial"/>
+          <w:kern w:val="0"/>
+          <w14:ligatures w14:val="none"/>
+        </w:rPr>
+        <w:t>entirely</w:t>
+      </w:r>
+      <w:r>
+        <w:rPr>
+          <w:rFonts w:ascii="Arial" w:eastAsia="Times New Roman" w:hAnsi="Arial" w:cs="Arial"/>
+          <w:kern w:val="0"/>
+          <w14:ligatures w14:val="none"/>
+        </w:rPr>
+        <w:t xml:space="preserve"> decided what I plan to do when I graduate. As excited as I am to make it to that mark, I feel a little lost in the direction I want to take my degree. It also feels daunting to join a new workforce that I have not yet experienced, but I am hopeful about where it may take me. </w:t>
+      </w:r>
+      <w:r>
+        <w:rPr>
+          <w:rFonts w:ascii="Arial" w:eastAsia="Times New Roman" w:hAnsi="Arial" w:cs="Arial"/>
+          <w:kern w:val="0"/>
+          <w14:ligatures w14:val="none"/>
+        </w:rPr>
+        <w:t>T</w:t>
+      </w:r>
+      <w:r>
+        <w:rPr>
+          <w:rFonts w:ascii="Arial" w:eastAsia="Times New Roman" w:hAnsi="Arial" w:cs="Arial"/>
+          <w:kern w:val="0"/>
+          <w14:ligatures w14:val="none"/>
+        </w:rPr>
+        <w:t xml:space="preserve">hrough these </w:t>
+      </w:r>
+      <w:r>
+        <w:rPr>
+          <w:rFonts w:ascii="Arial" w:eastAsia="Times New Roman" w:hAnsi="Arial" w:cs="Arial"/>
+          <w:kern w:val="0"/>
+          <w14:ligatures w14:val="none"/>
+        </w:rPr>
+        <w:t>following</w:t>
+      </w:r>
+      <w:r>
+        <w:rPr>
+          <w:rFonts w:ascii="Arial" w:eastAsia="Times New Roman" w:hAnsi="Arial" w:cs="Arial"/>
+          <w:kern w:val="0"/>
+          <w14:ligatures w14:val="none"/>
+        </w:rPr>
+        <w:t xml:space="preserve"> terms, I </w:t>
+      </w:r>
+      <w:r>
+        <w:rPr>
+          <w:rFonts w:ascii="Arial" w:eastAsia="Times New Roman" w:hAnsi="Arial" w:cs="Arial"/>
+          <w:kern w:val="0"/>
+          <w14:ligatures w14:val="none"/>
+        </w:rPr>
+        <w:t xml:space="preserve">hope to </w:t>
+      </w:r>
+      <w:r>
+        <w:rPr>
+          <w:rFonts w:ascii="Arial" w:eastAsia="Times New Roman" w:hAnsi="Arial" w:cs="Arial"/>
+          <w:kern w:val="0"/>
+          <w14:ligatures w14:val="none"/>
+        </w:rPr>
+        <w:t xml:space="preserve">gain a better sense of direction on where my new programming skills can lead me. </w:t>
+      </w:r>
+    </w:p>
+    <w:p>
+      <w:pPr>
+        <w:ind w:firstLine="0"/>
+        <w:rPr>
+          <w:rFonts w:ascii="Arial" w:eastAsia="Times New Roman" w:hAnsi="Arial" w:cs="Arial"/>
+          <w:kern w:val="0"/>
+          <w14:ligatures w14:val="none"/>
+        </w:rPr>
+      </w:pPr>
+    </w:p>
+    <w:p>
+      <w:pPr>
+        <w:ind w:firstLine="0"/>
+        <w:rPr>
+          <w:rFonts w:ascii="Arial" w:eastAsia="Times New Roman" w:hAnsi="Arial" w:cs="Arial"/>
+          <w:kern w:val="0"/>
+          <w14:ligatures w14:val="none"/>
+        </w:rPr>
+      </w:pPr>
+      <w:r>
+        <w:rPr>
+          <w:rFonts w:ascii="Arial" w:eastAsia="Times New Roman" w:hAnsi="Arial" w:cs="Arial"/>
+          <w:kern w:val="0"/>
+          <w14:ligatures w14:val="none"/>
+        </w:rPr>
+        <w:t xml:space="preserve">When I have free time, I love watching movies. I have an AMC A-List membership, so I can go to lots of movies when I have the time. It is starting to heat up even more here in Arizona, so I am excited to spend more time in the sun. Even though it will most likely involve me still working on coursework and remaining shocking pale regardless of how long I am out. </w:t>
+      </w:r>
+    </w:p>
+    <w:p>
+      <w:pPr>
+        <w:ind w:firstLine="0"/>
+        <w:rPr>
+          <w:rFonts w:ascii="Arial" w:eastAsia="Times New Roman" w:hAnsi="Arial" w:cs="Arial"/>
+          <w:kern w:val="0"/>
+          <w14:ligatures w14:val="none"/>
+        </w:rPr>
+      </w:pPr>
+    </w:p>
+    <w:p>
+      <w:pPr>
+        <w:ind w:firstLine="0"/>
+        <w:rPr>
+          <w:rFonts w:ascii="Arial" w:eastAsia="Times New Roman" w:hAnsi="Arial" w:cs="Arial"/>
+          <w:kern w:val="0"/>
+          <w14:ligatures w14:val="none"/>
+        </w:rPr>
+      </w:pPr>
+      <w:r>
+        <w:rPr>
+          <w:rFonts w:ascii="Arial" w:eastAsia="Times New Roman" w:hAnsi="Arial" w:cs="Arial"/>
+          <w:kern w:val="0"/>
+          <w14:ligatures w14:val="none"/>
+        </w:rPr>
+        <w:t>I look forward to another great term with you all!</w:t>
+      </w:r>
     </w:p>
     <w:p>
       <w:pPr>
